--- a/Module 4/Portfolio Milestone/Module 4 Portfolio Milestone.docx
+++ b/Module 4/Portfolio Milestone/Module 4 Portfolio Milestone.docx
@@ -2312,7 +2312,7 @@
           <w:rPr>
             <w:rStyle w:val="Hyperlink"/>
           </w:rPr>
-          <w:t>https://github.com/tlerunner/git-repo/tree/main/Module%203%20CTA</w:t>
+          <w:t>https://github.com/tlerunner/git-repo/tree/main/Module%204/Portfolio%20Milestone</w:t>
         </w:r>
       </w:hyperlink>
     </w:p>

--- a/Module 4/Portfolio Milestone/Module 4 Portfolio Milestone.docx
+++ b/Module 4/Portfolio Milestone/Module 4 Portfolio Milestone.docx
@@ -229,7 +229,23 @@
           <w:rFonts w:ascii="Lato" w:hAnsi="Lato"/>
           <w:color w:val="343A3F"/>
         </w:rPr>
-        <w:t>print_item_cost()</w:t>
+        <w:t>print_item_</w:t>
+      </w:r>
+      <w:proofErr w:type="gramStart"/>
+      <w:r>
+        <w:rPr>
+          <w:rFonts w:ascii="Lato" w:hAnsi="Lato"/>
+          <w:color w:val="343A3F"/>
+        </w:rPr>
+        <w:t>cost(</w:t>
+      </w:r>
+      <w:proofErr w:type="gramEnd"/>
+      <w:r>
+        <w:rPr>
+          <w:rFonts w:ascii="Lato" w:hAnsi="Lato"/>
+          <w:color w:val="343A3F"/>
+        </w:rPr>
+        <w:t>)</w:t>
       </w:r>
     </w:p>
     <w:p>
@@ -249,7 +265,25 @@
           <w:rFonts w:ascii="Lato" w:eastAsiaTheme="majorEastAsia" w:hAnsi="Lato"/>
           <w:color w:val="343A3F"/>
         </w:rPr>
-        <w:t>Example of print_item_cost() output:</w:t>
+        <w:t>Example of print_item_</w:t>
+      </w:r>
+      <w:proofErr w:type="gramStart"/>
+      <w:r>
+        <w:rPr>
+          <w:rStyle w:val="Strong"/>
+          <w:rFonts w:ascii="Lato" w:eastAsiaTheme="majorEastAsia" w:hAnsi="Lato"/>
+          <w:color w:val="343A3F"/>
+        </w:rPr>
+        <w:t>cost(</w:t>
+      </w:r>
+      <w:proofErr w:type="gramEnd"/>
+      <w:r>
+        <w:rPr>
+          <w:rStyle w:val="Strong"/>
+          <w:rFonts w:ascii="Lato" w:eastAsiaTheme="majorEastAsia" w:hAnsi="Lato"/>
+          <w:color w:val="343A3F"/>
+        </w:rPr>
+        <w:t>) output:</w:t>
       </w:r>
       <w:r>
         <w:rPr>
@@ -945,29 +979,61 @@
           <w:sz w:val="18"/>
           <w:szCs w:val="18"/>
         </w:rPr>
-        <w:t>#     print_item_cost()</w:t>
-      </w:r>
-    </w:p>
-    <w:p>
-      <w:pPr>
-        <w:pBdr>
-          <w:top w:val="single" w:sz="12" w:space="1" w:color="auto"/>
-          <w:left w:val="single" w:sz="12" w:space="4" w:color="auto"/>
-          <w:bottom w:val="single" w:sz="12" w:space="1" w:color="auto"/>
-          <w:right w:val="single" w:sz="12" w:space="4" w:color="auto"/>
-        </w:pBdr>
-        <w:spacing w:line="240" w:lineRule="auto"/>
-        <w:rPr>
-          <w:sz w:val="18"/>
-          <w:szCs w:val="18"/>
-        </w:rPr>
-      </w:pPr>
-      <w:r>
-        <w:rPr>
-          <w:sz w:val="18"/>
-          <w:szCs w:val="18"/>
-        </w:rPr>
-        <w:t>#   Example of print_item_cost() output:</w:t>
+        <w:t>#     print_item_</w:t>
+      </w:r>
+      <w:proofErr w:type="gramStart"/>
+      <w:r>
+        <w:rPr>
+          <w:sz w:val="18"/>
+          <w:szCs w:val="18"/>
+        </w:rPr>
+        <w:t>cost(</w:t>
+      </w:r>
+      <w:proofErr w:type="gramEnd"/>
+      <w:r>
+        <w:rPr>
+          <w:sz w:val="18"/>
+          <w:szCs w:val="18"/>
+        </w:rPr>
+        <w:t>)</w:t>
+      </w:r>
+    </w:p>
+    <w:p>
+      <w:pPr>
+        <w:pBdr>
+          <w:top w:val="single" w:sz="12" w:space="1" w:color="auto"/>
+          <w:left w:val="single" w:sz="12" w:space="4" w:color="auto"/>
+          <w:bottom w:val="single" w:sz="12" w:space="1" w:color="auto"/>
+          <w:right w:val="single" w:sz="12" w:space="4" w:color="auto"/>
+        </w:pBdr>
+        <w:spacing w:line="240" w:lineRule="auto"/>
+        <w:rPr>
+          <w:sz w:val="18"/>
+          <w:szCs w:val="18"/>
+        </w:rPr>
+      </w:pPr>
+      <w:r>
+        <w:rPr>
+          <w:sz w:val="18"/>
+          <w:szCs w:val="18"/>
+        </w:rPr>
+        <w:t>#   Example of print_item_</w:t>
+      </w:r>
+      <w:proofErr w:type="gramStart"/>
+      <w:r>
+        <w:rPr>
+          <w:sz w:val="18"/>
+          <w:szCs w:val="18"/>
+        </w:rPr>
+        <w:t>cost(</w:t>
+      </w:r>
+      <w:proofErr w:type="gramEnd"/>
+      <w:r>
+        <w:rPr>
+          <w:sz w:val="18"/>
+          <w:szCs w:val="18"/>
+        </w:rPr>
+        <w:t>) output:</w:t>
       </w:r>
     </w:p>
     <w:p>
@@ -1136,73 +1202,137 @@
           <w:sz w:val="18"/>
           <w:szCs w:val="18"/>
         </w:rPr>
-        <w:t xml:space="preserve">    def __init__(self,item_name = 'none',item_price = 0,item_quantity = 0):</w:t>
-      </w:r>
-    </w:p>
-    <w:p>
-      <w:pPr>
-        <w:pBdr>
-          <w:top w:val="single" w:sz="12" w:space="1" w:color="auto"/>
-          <w:left w:val="single" w:sz="12" w:space="4" w:color="auto"/>
-          <w:bottom w:val="single" w:sz="12" w:space="1" w:color="auto"/>
-          <w:right w:val="single" w:sz="12" w:space="4" w:color="auto"/>
-        </w:pBdr>
-        <w:spacing w:line="240" w:lineRule="auto"/>
-        <w:rPr>
-          <w:sz w:val="18"/>
-          <w:szCs w:val="18"/>
-        </w:rPr>
-      </w:pPr>
-      <w:r>
-        <w:rPr>
-          <w:sz w:val="18"/>
-          <w:szCs w:val="18"/>
-        </w:rPr>
-        <w:t xml:space="preserve">        self.item_name = item_name</w:t>
-      </w:r>
-    </w:p>
-    <w:p>
-      <w:pPr>
-        <w:pBdr>
-          <w:top w:val="single" w:sz="12" w:space="1" w:color="auto"/>
-          <w:left w:val="single" w:sz="12" w:space="4" w:color="auto"/>
-          <w:bottom w:val="single" w:sz="12" w:space="1" w:color="auto"/>
-          <w:right w:val="single" w:sz="12" w:space="4" w:color="auto"/>
-        </w:pBdr>
-        <w:spacing w:line="240" w:lineRule="auto"/>
-        <w:rPr>
-          <w:sz w:val="18"/>
-          <w:szCs w:val="18"/>
-        </w:rPr>
-      </w:pPr>
-      <w:r>
-        <w:rPr>
-          <w:sz w:val="18"/>
-          <w:szCs w:val="18"/>
-        </w:rPr>
-        <w:t xml:space="preserve">        self.item_price = item_price</w:t>
-      </w:r>
-    </w:p>
-    <w:p>
-      <w:pPr>
-        <w:pBdr>
-          <w:top w:val="single" w:sz="12" w:space="1" w:color="auto"/>
-          <w:left w:val="single" w:sz="12" w:space="4" w:color="auto"/>
-          <w:bottom w:val="single" w:sz="12" w:space="1" w:color="auto"/>
-          <w:right w:val="single" w:sz="12" w:space="4" w:color="auto"/>
-        </w:pBdr>
-        <w:spacing w:line="240" w:lineRule="auto"/>
-        <w:rPr>
-          <w:sz w:val="18"/>
-          <w:szCs w:val="18"/>
-        </w:rPr>
-      </w:pPr>
-      <w:r>
-        <w:rPr>
-          <w:sz w:val="18"/>
-          <w:szCs w:val="18"/>
-        </w:rPr>
-        <w:t xml:space="preserve">        self.item_quantity = item_quantity</w:t>
+        <w:t xml:space="preserve">    def __init_</w:t>
+      </w:r>
+      <w:proofErr w:type="gramStart"/>
+      <w:r>
+        <w:rPr>
+          <w:sz w:val="18"/>
+          <w:szCs w:val="18"/>
+        </w:rPr>
+        <w:t>_(</w:t>
+      </w:r>
+      <w:proofErr w:type="gramEnd"/>
+      <w:r>
+        <w:rPr>
+          <w:sz w:val="18"/>
+          <w:szCs w:val="18"/>
+        </w:rPr>
+        <w:t>self,item_name = 'none',item_price = 0,item_quantity = 0):</w:t>
+      </w:r>
+    </w:p>
+    <w:p>
+      <w:pPr>
+        <w:pBdr>
+          <w:top w:val="single" w:sz="12" w:space="1" w:color="auto"/>
+          <w:left w:val="single" w:sz="12" w:space="4" w:color="auto"/>
+          <w:bottom w:val="single" w:sz="12" w:space="1" w:color="auto"/>
+          <w:right w:val="single" w:sz="12" w:space="4" w:color="auto"/>
+        </w:pBdr>
+        <w:spacing w:line="240" w:lineRule="auto"/>
+        <w:rPr>
+          <w:sz w:val="18"/>
+          <w:szCs w:val="18"/>
+        </w:rPr>
+      </w:pPr>
+      <w:r>
+        <w:rPr>
+          <w:sz w:val="18"/>
+          <w:szCs w:val="18"/>
+        </w:rPr>
+        <w:t xml:space="preserve">        </w:t>
+      </w:r>
+      <w:proofErr w:type="gramStart"/>
+      <w:r>
+        <w:rPr>
+          <w:sz w:val="18"/>
+          <w:szCs w:val="18"/>
+        </w:rPr>
+        <w:t>self.item</w:t>
+      </w:r>
+      <w:proofErr w:type="gramEnd"/>
+      <w:r>
+        <w:rPr>
+          <w:sz w:val="18"/>
+          <w:szCs w:val="18"/>
+        </w:rPr>
+        <w:t>_name = item_name</w:t>
+      </w:r>
+    </w:p>
+    <w:p>
+      <w:pPr>
+        <w:pBdr>
+          <w:top w:val="single" w:sz="12" w:space="1" w:color="auto"/>
+          <w:left w:val="single" w:sz="12" w:space="4" w:color="auto"/>
+          <w:bottom w:val="single" w:sz="12" w:space="1" w:color="auto"/>
+          <w:right w:val="single" w:sz="12" w:space="4" w:color="auto"/>
+        </w:pBdr>
+        <w:spacing w:line="240" w:lineRule="auto"/>
+        <w:rPr>
+          <w:sz w:val="18"/>
+          <w:szCs w:val="18"/>
+        </w:rPr>
+      </w:pPr>
+      <w:r>
+        <w:rPr>
+          <w:sz w:val="18"/>
+          <w:szCs w:val="18"/>
+        </w:rPr>
+        <w:t xml:space="preserve">        </w:t>
+      </w:r>
+      <w:proofErr w:type="gramStart"/>
+      <w:r>
+        <w:rPr>
+          <w:sz w:val="18"/>
+          <w:szCs w:val="18"/>
+        </w:rPr>
+        <w:t>self.item</w:t>
+      </w:r>
+      <w:proofErr w:type="gramEnd"/>
+      <w:r>
+        <w:rPr>
+          <w:sz w:val="18"/>
+          <w:szCs w:val="18"/>
+        </w:rPr>
+        <w:t>_price = item_price</w:t>
+      </w:r>
+    </w:p>
+    <w:p>
+      <w:pPr>
+        <w:pBdr>
+          <w:top w:val="single" w:sz="12" w:space="1" w:color="auto"/>
+          <w:left w:val="single" w:sz="12" w:space="4" w:color="auto"/>
+          <w:bottom w:val="single" w:sz="12" w:space="1" w:color="auto"/>
+          <w:right w:val="single" w:sz="12" w:space="4" w:color="auto"/>
+        </w:pBdr>
+        <w:spacing w:line="240" w:lineRule="auto"/>
+        <w:rPr>
+          <w:sz w:val="18"/>
+          <w:szCs w:val="18"/>
+        </w:rPr>
+      </w:pPr>
+      <w:r>
+        <w:rPr>
+          <w:sz w:val="18"/>
+          <w:szCs w:val="18"/>
+        </w:rPr>
+        <w:t xml:space="preserve">        </w:t>
+      </w:r>
+      <w:proofErr w:type="gramStart"/>
+      <w:r>
+        <w:rPr>
+          <w:sz w:val="18"/>
+          <w:szCs w:val="18"/>
+        </w:rPr>
+        <w:t>self.item</w:t>
+      </w:r>
+      <w:proofErr w:type="gramEnd"/>
+      <w:r>
+        <w:rPr>
+          <w:sz w:val="18"/>
+          <w:szCs w:val="18"/>
+        </w:rPr>
+        <w:t>_quantity = item_quantity</w:t>
       </w:r>
     </w:p>
     <w:p>
@@ -1247,44 +1377,76 @@
           <w:szCs w:val="18"/>
         </w:rPr>
         <w:lastRenderedPageBreak/>
-        <w:t xml:space="preserve">        print('{} {} @${:.2f} = ${:.2f}'.format(self.item_name,self.item_quantity,self.item_price,self.item_price*self.item_quantity))</w:t>
-      </w:r>
-    </w:p>
-    <w:p>
-      <w:pPr>
-        <w:pBdr>
-          <w:top w:val="single" w:sz="12" w:space="1" w:color="auto"/>
-          <w:left w:val="single" w:sz="12" w:space="4" w:color="auto"/>
-          <w:bottom w:val="single" w:sz="12" w:space="1" w:color="auto"/>
-          <w:right w:val="single" w:sz="12" w:space="4" w:color="auto"/>
-        </w:pBdr>
-        <w:spacing w:line="240" w:lineRule="auto"/>
-        <w:rPr>
-          <w:sz w:val="18"/>
-          <w:szCs w:val="18"/>
-        </w:rPr>
-      </w:pPr>
-    </w:p>
-    <w:p>
-      <w:pPr>
-        <w:pBdr>
-          <w:top w:val="single" w:sz="12" w:space="1" w:color="auto"/>
-          <w:left w:val="single" w:sz="12" w:space="4" w:color="auto"/>
-          <w:bottom w:val="single" w:sz="12" w:space="1" w:color="auto"/>
-          <w:right w:val="single" w:sz="12" w:space="4" w:color="auto"/>
-        </w:pBdr>
-        <w:spacing w:line="240" w:lineRule="auto"/>
-        <w:rPr>
-          <w:sz w:val="18"/>
-          <w:szCs w:val="18"/>
-        </w:rPr>
-      </w:pPr>
-      <w:r>
-        <w:rPr>
-          <w:sz w:val="18"/>
-          <w:szCs w:val="18"/>
-        </w:rPr>
-        <w:t>#   Example of print_item_cost() output:</w:t>
+        <w:t xml:space="preserve">        </w:t>
+      </w:r>
+      <w:proofErr w:type="gramStart"/>
+      <w:r>
+        <w:rPr>
+          <w:sz w:val="18"/>
+          <w:szCs w:val="18"/>
+        </w:rPr>
+        <w:t>print(</w:t>
+      </w:r>
+      <w:proofErr w:type="gramEnd"/>
+      <w:r>
+        <w:rPr>
+          <w:sz w:val="18"/>
+          <w:szCs w:val="18"/>
+        </w:rPr>
+        <w:t>'{} {} @${:.2f} = ${:.2f}'.format(self.item_name,self.item_quantity,self.item_price,self.item_price*self.item_quantity))</w:t>
+      </w:r>
+    </w:p>
+    <w:p>
+      <w:pPr>
+        <w:pBdr>
+          <w:top w:val="single" w:sz="12" w:space="1" w:color="auto"/>
+          <w:left w:val="single" w:sz="12" w:space="4" w:color="auto"/>
+          <w:bottom w:val="single" w:sz="12" w:space="1" w:color="auto"/>
+          <w:right w:val="single" w:sz="12" w:space="4" w:color="auto"/>
+        </w:pBdr>
+        <w:spacing w:line="240" w:lineRule="auto"/>
+        <w:rPr>
+          <w:sz w:val="18"/>
+          <w:szCs w:val="18"/>
+        </w:rPr>
+      </w:pPr>
+    </w:p>
+    <w:p>
+      <w:pPr>
+        <w:pBdr>
+          <w:top w:val="single" w:sz="12" w:space="1" w:color="auto"/>
+          <w:left w:val="single" w:sz="12" w:space="4" w:color="auto"/>
+          <w:bottom w:val="single" w:sz="12" w:space="1" w:color="auto"/>
+          <w:right w:val="single" w:sz="12" w:space="4" w:color="auto"/>
+        </w:pBdr>
+        <w:spacing w:line="240" w:lineRule="auto"/>
+        <w:rPr>
+          <w:sz w:val="18"/>
+          <w:szCs w:val="18"/>
+        </w:rPr>
+      </w:pPr>
+      <w:r>
+        <w:rPr>
+          <w:sz w:val="18"/>
+          <w:szCs w:val="18"/>
+        </w:rPr>
+        <w:t>#   Example of print_item_</w:t>
+      </w:r>
+      <w:proofErr w:type="gramStart"/>
+      <w:r>
+        <w:rPr>
+          <w:sz w:val="18"/>
+          <w:szCs w:val="18"/>
+        </w:rPr>
+        <w:t>cost(</w:t>
+      </w:r>
+      <w:proofErr w:type="gramEnd"/>
+      <w:r>
+        <w:rPr>
+          <w:sz w:val="18"/>
+          <w:szCs w:val="18"/>
+        </w:rPr>
+        <w:t>) output:</w:t>
       </w:r>
     </w:p>
     <w:p>
@@ -1732,191 +1894,207 @@
           <w:sz w:val="18"/>
           <w:szCs w:val="18"/>
         </w:rPr>
-        <w:t>Item_1 = ItemsToPurchase()</w:t>
-      </w:r>
-    </w:p>
-    <w:p>
-      <w:pPr>
-        <w:pBdr>
-          <w:top w:val="single" w:sz="12" w:space="1" w:color="auto"/>
-          <w:left w:val="single" w:sz="12" w:space="4" w:color="auto"/>
-          <w:bottom w:val="single" w:sz="12" w:space="1" w:color="auto"/>
-          <w:right w:val="single" w:sz="12" w:space="4" w:color="auto"/>
-        </w:pBdr>
-        <w:spacing w:line="240" w:lineRule="auto"/>
-        <w:rPr>
-          <w:sz w:val="18"/>
-          <w:szCs w:val="18"/>
-        </w:rPr>
-      </w:pPr>
-      <w:r>
-        <w:rPr>
-          <w:sz w:val="18"/>
-          <w:szCs w:val="18"/>
-        </w:rPr>
-        <w:t>Item_2 = ItemsToPurchase()</w:t>
-      </w:r>
-    </w:p>
-    <w:p>
-      <w:pPr>
-        <w:pBdr>
-          <w:top w:val="single" w:sz="12" w:space="1" w:color="auto"/>
-          <w:left w:val="single" w:sz="12" w:space="4" w:color="auto"/>
-          <w:bottom w:val="single" w:sz="12" w:space="1" w:color="auto"/>
-          <w:right w:val="single" w:sz="12" w:space="4" w:color="auto"/>
-        </w:pBdr>
-        <w:spacing w:line="240" w:lineRule="auto"/>
-        <w:rPr>
-          <w:sz w:val="18"/>
-          <w:szCs w:val="18"/>
-        </w:rPr>
-      </w:pPr>
-    </w:p>
-    <w:p>
-      <w:pPr>
-        <w:pBdr>
-          <w:top w:val="single" w:sz="12" w:space="1" w:color="auto"/>
-          <w:left w:val="single" w:sz="12" w:space="4" w:color="auto"/>
-          <w:bottom w:val="single" w:sz="12" w:space="1" w:color="auto"/>
-          <w:right w:val="single" w:sz="12" w:space="4" w:color="auto"/>
-        </w:pBdr>
-        <w:spacing w:line="240" w:lineRule="auto"/>
-        <w:rPr>
-          <w:sz w:val="18"/>
-          <w:szCs w:val="18"/>
-        </w:rPr>
-      </w:pPr>
-      <w:r>
-        <w:rPr>
-          <w:sz w:val="18"/>
-          <w:szCs w:val="18"/>
-        </w:rPr>
-        <w:t>print('Item 1')</w:t>
-      </w:r>
-    </w:p>
-    <w:p>
-      <w:pPr>
-        <w:pBdr>
-          <w:top w:val="single" w:sz="12" w:space="1" w:color="auto"/>
-          <w:left w:val="single" w:sz="12" w:space="4" w:color="auto"/>
-          <w:bottom w:val="single" w:sz="12" w:space="1" w:color="auto"/>
-          <w:right w:val="single" w:sz="12" w:space="4" w:color="auto"/>
-        </w:pBdr>
-        <w:spacing w:line="240" w:lineRule="auto"/>
-        <w:rPr>
-          <w:sz w:val="18"/>
-          <w:szCs w:val="18"/>
-        </w:rPr>
-      </w:pPr>
-      <w:r>
-        <w:rPr>
-          <w:sz w:val="18"/>
-          <w:szCs w:val="18"/>
-        </w:rPr>
-        <w:t>Item_1.item_name = input('Enter the item name:')</w:t>
-      </w:r>
-    </w:p>
-    <w:p>
-      <w:pPr>
-        <w:pBdr>
-          <w:top w:val="single" w:sz="12" w:space="1" w:color="auto"/>
-          <w:left w:val="single" w:sz="12" w:space="4" w:color="auto"/>
-          <w:bottom w:val="single" w:sz="12" w:space="1" w:color="auto"/>
-          <w:right w:val="single" w:sz="12" w:space="4" w:color="auto"/>
-        </w:pBdr>
-        <w:spacing w:line="240" w:lineRule="auto"/>
-        <w:rPr>
-          <w:sz w:val="18"/>
-          <w:szCs w:val="18"/>
-        </w:rPr>
-      </w:pPr>
-      <w:r>
-        <w:rPr>
-          <w:sz w:val="18"/>
-          <w:szCs w:val="18"/>
-        </w:rPr>
-        <w:t>Item_1.item_price = float(input('Enter the item price:'))</w:t>
-      </w:r>
-    </w:p>
-    <w:p>
-      <w:pPr>
-        <w:pBdr>
-          <w:top w:val="single" w:sz="12" w:space="1" w:color="auto"/>
-          <w:left w:val="single" w:sz="12" w:space="4" w:color="auto"/>
-          <w:bottom w:val="single" w:sz="12" w:space="1" w:color="auto"/>
-          <w:right w:val="single" w:sz="12" w:space="4" w:color="auto"/>
-        </w:pBdr>
-        <w:spacing w:line="240" w:lineRule="auto"/>
-        <w:rPr>
-          <w:sz w:val="18"/>
-          <w:szCs w:val="18"/>
-        </w:rPr>
-      </w:pPr>
-      <w:r>
-        <w:rPr>
-          <w:sz w:val="18"/>
-          <w:szCs w:val="18"/>
-        </w:rPr>
-        <w:t>Item_1.item_quantity = int(input('Enter the item quantity:'))</w:t>
-      </w:r>
-    </w:p>
-    <w:p>
-      <w:pPr>
-        <w:pBdr>
-          <w:top w:val="single" w:sz="12" w:space="1" w:color="auto"/>
-          <w:left w:val="single" w:sz="12" w:space="4" w:color="auto"/>
-          <w:bottom w:val="single" w:sz="12" w:space="1" w:color="auto"/>
-          <w:right w:val="single" w:sz="12" w:space="4" w:color="auto"/>
-        </w:pBdr>
-        <w:spacing w:line="240" w:lineRule="auto"/>
-        <w:rPr>
-          <w:sz w:val="18"/>
-          <w:szCs w:val="18"/>
-        </w:rPr>
-      </w:pPr>
-    </w:p>
-    <w:p>
-      <w:pPr>
-        <w:pBdr>
-          <w:top w:val="single" w:sz="12" w:space="1" w:color="auto"/>
-          <w:left w:val="single" w:sz="12" w:space="4" w:color="auto"/>
-          <w:bottom w:val="single" w:sz="12" w:space="1" w:color="auto"/>
-          <w:right w:val="single" w:sz="12" w:space="4" w:color="auto"/>
-        </w:pBdr>
-        <w:spacing w:line="240" w:lineRule="auto"/>
-        <w:rPr>
-          <w:sz w:val="18"/>
-          <w:szCs w:val="18"/>
-        </w:rPr>
-      </w:pPr>
-      <w:r>
-        <w:rPr>
-          <w:sz w:val="18"/>
-          <w:szCs w:val="18"/>
-        </w:rPr>
-        <w:t>print('Item 2')</w:t>
-      </w:r>
-    </w:p>
-    <w:p>
-      <w:pPr>
-        <w:pBdr>
-          <w:top w:val="single" w:sz="12" w:space="1" w:color="auto"/>
-          <w:left w:val="single" w:sz="12" w:space="4" w:color="auto"/>
-          <w:bottom w:val="single" w:sz="12" w:space="1" w:color="auto"/>
-          <w:right w:val="single" w:sz="12" w:space="4" w:color="auto"/>
-        </w:pBdr>
-        <w:spacing w:line="240" w:lineRule="auto"/>
-        <w:rPr>
-          <w:sz w:val="18"/>
-          <w:szCs w:val="18"/>
-        </w:rPr>
-      </w:pPr>
-      <w:r>
-        <w:rPr>
-          <w:sz w:val="18"/>
-          <w:szCs w:val="18"/>
-        </w:rPr>
-        <w:t>Item_2.item_name = input('Enter the item name:')</w:t>
+        <w:t># Constant which defines the number of items in the shopping cart</w:t>
+      </w:r>
+    </w:p>
+    <w:p>
+      <w:pPr>
+        <w:pBdr>
+          <w:top w:val="single" w:sz="12" w:space="1" w:color="auto"/>
+          <w:left w:val="single" w:sz="12" w:space="4" w:color="auto"/>
+          <w:bottom w:val="single" w:sz="12" w:space="1" w:color="auto"/>
+          <w:right w:val="single" w:sz="12" w:space="4" w:color="auto"/>
+        </w:pBdr>
+        <w:spacing w:line="240" w:lineRule="auto"/>
+        <w:rPr>
+          <w:sz w:val="18"/>
+          <w:szCs w:val="18"/>
+        </w:rPr>
+      </w:pPr>
+      <w:r>
+        <w:rPr>
+          <w:sz w:val="18"/>
+          <w:szCs w:val="18"/>
+        </w:rPr>
+        <w:t>number_of_items = 2</w:t>
+      </w:r>
+    </w:p>
+    <w:p>
+      <w:pPr>
+        <w:pBdr>
+          <w:top w:val="single" w:sz="12" w:space="1" w:color="auto"/>
+          <w:left w:val="single" w:sz="12" w:space="4" w:color="auto"/>
+          <w:bottom w:val="single" w:sz="12" w:space="1" w:color="auto"/>
+          <w:right w:val="single" w:sz="12" w:space="4" w:color="auto"/>
+        </w:pBdr>
+        <w:spacing w:line="240" w:lineRule="auto"/>
+        <w:rPr>
+          <w:sz w:val="18"/>
+          <w:szCs w:val="18"/>
+        </w:rPr>
+      </w:pPr>
+    </w:p>
+    <w:p>
+      <w:pPr>
+        <w:pBdr>
+          <w:top w:val="single" w:sz="12" w:space="1" w:color="auto"/>
+          <w:left w:val="single" w:sz="12" w:space="4" w:color="auto"/>
+          <w:bottom w:val="single" w:sz="12" w:space="1" w:color="auto"/>
+          <w:right w:val="single" w:sz="12" w:space="4" w:color="auto"/>
+        </w:pBdr>
+        <w:spacing w:line="240" w:lineRule="auto"/>
+        <w:rPr>
+          <w:sz w:val="18"/>
+          <w:szCs w:val="18"/>
+        </w:rPr>
+      </w:pPr>
+      <w:r>
+        <w:rPr>
+          <w:sz w:val="18"/>
+          <w:szCs w:val="18"/>
+        </w:rPr>
+        <w:t># Create shopping cart with the specified number of items</w:t>
+      </w:r>
+    </w:p>
+    <w:p>
+      <w:pPr>
+        <w:pBdr>
+          <w:top w:val="single" w:sz="12" w:space="1" w:color="auto"/>
+          <w:left w:val="single" w:sz="12" w:space="4" w:color="auto"/>
+          <w:bottom w:val="single" w:sz="12" w:space="1" w:color="auto"/>
+          <w:right w:val="single" w:sz="12" w:space="4" w:color="auto"/>
+        </w:pBdr>
+        <w:spacing w:line="240" w:lineRule="auto"/>
+        <w:rPr>
+          <w:sz w:val="18"/>
+          <w:szCs w:val="18"/>
+        </w:rPr>
+      </w:pPr>
+      <w:r>
+        <w:rPr>
+          <w:sz w:val="18"/>
+          <w:szCs w:val="18"/>
+        </w:rPr>
+        <w:t>Items = []</w:t>
+      </w:r>
+    </w:p>
+    <w:p>
+      <w:pPr>
+        <w:pBdr>
+          <w:top w:val="single" w:sz="12" w:space="1" w:color="auto"/>
+          <w:left w:val="single" w:sz="12" w:space="4" w:color="auto"/>
+          <w:bottom w:val="single" w:sz="12" w:space="1" w:color="auto"/>
+          <w:right w:val="single" w:sz="12" w:space="4" w:color="auto"/>
+        </w:pBdr>
+        <w:spacing w:line="240" w:lineRule="auto"/>
+        <w:rPr>
+          <w:sz w:val="18"/>
+          <w:szCs w:val="18"/>
+        </w:rPr>
+      </w:pPr>
+      <w:r>
+        <w:rPr>
+          <w:sz w:val="18"/>
+          <w:szCs w:val="18"/>
+        </w:rPr>
+        <w:t>for i in range(number_of_items):</w:t>
+      </w:r>
+    </w:p>
+    <w:p>
+      <w:pPr>
+        <w:pBdr>
+          <w:top w:val="single" w:sz="12" w:space="1" w:color="auto"/>
+          <w:left w:val="single" w:sz="12" w:space="4" w:color="auto"/>
+          <w:bottom w:val="single" w:sz="12" w:space="1" w:color="auto"/>
+          <w:right w:val="single" w:sz="12" w:space="4" w:color="auto"/>
+        </w:pBdr>
+        <w:spacing w:line="240" w:lineRule="auto"/>
+        <w:rPr>
+          <w:sz w:val="18"/>
+          <w:szCs w:val="18"/>
+        </w:rPr>
+      </w:pPr>
+      <w:r>
+        <w:rPr>
+          <w:sz w:val="18"/>
+          <w:szCs w:val="18"/>
+        </w:rPr>
+        <w:t xml:space="preserve">    Items.append(</w:t>
+      </w:r>
+      <w:proofErr w:type="gramStart"/>
+      <w:r>
+        <w:rPr>
+          <w:sz w:val="18"/>
+          <w:szCs w:val="18"/>
+        </w:rPr>
+        <w:t>ItemsToPurchase(</w:t>
+      </w:r>
+      <w:proofErr w:type="gramEnd"/>
+      <w:r>
+        <w:rPr>
+          <w:sz w:val="18"/>
+          <w:szCs w:val="18"/>
+        </w:rPr>
+        <w:t>))</w:t>
+      </w:r>
+    </w:p>
+    <w:p>
+      <w:pPr>
+        <w:pBdr>
+          <w:top w:val="single" w:sz="12" w:space="1" w:color="auto"/>
+          <w:left w:val="single" w:sz="12" w:space="4" w:color="auto"/>
+          <w:bottom w:val="single" w:sz="12" w:space="1" w:color="auto"/>
+          <w:right w:val="single" w:sz="12" w:space="4" w:color="auto"/>
+        </w:pBdr>
+        <w:spacing w:line="240" w:lineRule="auto"/>
+        <w:rPr>
+          <w:sz w:val="18"/>
+          <w:szCs w:val="18"/>
+        </w:rPr>
+      </w:pPr>
+    </w:p>
+    <w:p>
+      <w:pPr>
+        <w:pBdr>
+          <w:top w:val="single" w:sz="12" w:space="1" w:color="auto"/>
+          <w:left w:val="single" w:sz="12" w:space="4" w:color="auto"/>
+          <w:bottom w:val="single" w:sz="12" w:space="1" w:color="auto"/>
+          <w:right w:val="single" w:sz="12" w:space="4" w:color="auto"/>
+        </w:pBdr>
+        <w:spacing w:line="240" w:lineRule="auto"/>
+        <w:rPr>
+          <w:sz w:val="18"/>
+          <w:szCs w:val="18"/>
+        </w:rPr>
+      </w:pPr>
+      <w:r>
+        <w:rPr>
+          <w:sz w:val="18"/>
+          <w:szCs w:val="18"/>
+        </w:rPr>
+        <w:t># Put items in the shopping cart</w:t>
+      </w:r>
+    </w:p>
+    <w:p>
+      <w:pPr>
+        <w:pBdr>
+          <w:top w:val="single" w:sz="12" w:space="1" w:color="auto"/>
+          <w:left w:val="single" w:sz="12" w:space="4" w:color="auto"/>
+          <w:bottom w:val="single" w:sz="12" w:space="1" w:color="auto"/>
+          <w:right w:val="single" w:sz="12" w:space="4" w:color="auto"/>
+        </w:pBdr>
+        <w:spacing w:line="240" w:lineRule="auto"/>
+        <w:rPr>
+          <w:sz w:val="18"/>
+          <w:szCs w:val="18"/>
+        </w:rPr>
+      </w:pPr>
+      <w:r>
+        <w:rPr>
+          <w:sz w:val="18"/>
+          <w:szCs w:val="18"/>
+        </w:rPr>
+        <w:t>number = 0</w:t>
       </w:r>
     </w:p>
     <w:p>
@@ -1939,29 +2117,181 @@
           <w:szCs w:val="18"/>
         </w:rPr>
         <w:lastRenderedPageBreak/>
-        <w:t>Item_2.item_price = float(input('Enter the item price:'))</w:t>
-      </w:r>
-    </w:p>
-    <w:p>
-      <w:pPr>
-        <w:pBdr>
-          <w:top w:val="single" w:sz="12" w:space="1" w:color="auto"/>
-          <w:left w:val="single" w:sz="12" w:space="4" w:color="auto"/>
-          <w:bottom w:val="single" w:sz="12" w:space="1" w:color="auto"/>
-          <w:right w:val="single" w:sz="12" w:space="4" w:color="auto"/>
-        </w:pBdr>
-        <w:spacing w:line="240" w:lineRule="auto"/>
-        <w:rPr>
-          <w:sz w:val="18"/>
-          <w:szCs w:val="18"/>
-        </w:rPr>
-      </w:pPr>
-      <w:r>
-        <w:rPr>
-          <w:sz w:val="18"/>
-          <w:szCs w:val="18"/>
-        </w:rPr>
-        <w:t>Item_2.item_quantity = int(input('Enter the item quantity:'))</w:t>
+        <w:t>for x in Items:</w:t>
+      </w:r>
+    </w:p>
+    <w:p>
+      <w:pPr>
+        <w:pBdr>
+          <w:top w:val="single" w:sz="12" w:space="1" w:color="auto"/>
+          <w:left w:val="single" w:sz="12" w:space="4" w:color="auto"/>
+          <w:bottom w:val="single" w:sz="12" w:space="1" w:color="auto"/>
+          <w:right w:val="single" w:sz="12" w:space="4" w:color="auto"/>
+        </w:pBdr>
+        <w:spacing w:line="240" w:lineRule="auto"/>
+        <w:rPr>
+          <w:sz w:val="18"/>
+          <w:szCs w:val="18"/>
+        </w:rPr>
+      </w:pPr>
+      <w:r>
+        <w:rPr>
+          <w:sz w:val="18"/>
+          <w:szCs w:val="18"/>
+        </w:rPr>
+        <w:t xml:space="preserve">    </w:t>
+      </w:r>
+      <w:proofErr w:type="gramStart"/>
+      <w:r>
+        <w:rPr>
+          <w:sz w:val="18"/>
+          <w:szCs w:val="18"/>
+        </w:rPr>
+        <w:t>print(</w:t>
+      </w:r>
+      <w:proofErr w:type="gramEnd"/>
+      <w:r>
+        <w:rPr>
+          <w:sz w:val="18"/>
+          <w:szCs w:val="18"/>
+        </w:rPr>
+        <w:t>'Item {}'.format(number+1))</w:t>
+      </w:r>
+    </w:p>
+    <w:p>
+      <w:pPr>
+        <w:pBdr>
+          <w:top w:val="single" w:sz="12" w:space="1" w:color="auto"/>
+          <w:left w:val="single" w:sz="12" w:space="4" w:color="auto"/>
+          <w:bottom w:val="single" w:sz="12" w:space="1" w:color="auto"/>
+          <w:right w:val="single" w:sz="12" w:space="4" w:color="auto"/>
+        </w:pBdr>
+        <w:spacing w:line="240" w:lineRule="auto"/>
+        <w:rPr>
+          <w:sz w:val="18"/>
+          <w:szCs w:val="18"/>
+        </w:rPr>
+      </w:pPr>
+      <w:r>
+        <w:rPr>
+          <w:sz w:val="18"/>
+          <w:szCs w:val="18"/>
+        </w:rPr>
+        <w:t xml:space="preserve">    x.item_name = </w:t>
+      </w:r>
+      <w:proofErr w:type="gramStart"/>
+      <w:r>
+        <w:rPr>
+          <w:sz w:val="18"/>
+          <w:szCs w:val="18"/>
+        </w:rPr>
+        <w:t>input(</w:t>
+      </w:r>
+      <w:proofErr w:type="gramEnd"/>
+      <w:r>
+        <w:rPr>
+          <w:sz w:val="18"/>
+          <w:szCs w:val="18"/>
+        </w:rPr>
+        <w:t>'Enter the item name:')</w:t>
+      </w:r>
+    </w:p>
+    <w:p>
+      <w:pPr>
+        <w:pBdr>
+          <w:top w:val="single" w:sz="12" w:space="1" w:color="auto"/>
+          <w:left w:val="single" w:sz="12" w:space="4" w:color="auto"/>
+          <w:bottom w:val="single" w:sz="12" w:space="1" w:color="auto"/>
+          <w:right w:val="single" w:sz="12" w:space="4" w:color="auto"/>
+        </w:pBdr>
+        <w:spacing w:line="240" w:lineRule="auto"/>
+        <w:rPr>
+          <w:sz w:val="18"/>
+          <w:szCs w:val="18"/>
+        </w:rPr>
+      </w:pPr>
+      <w:r>
+        <w:rPr>
+          <w:sz w:val="18"/>
+          <w:szCs w:val="18"/>
+        </w:rPr>
+        <w:t xml:space="preserve">    x.item_price = </w:t>
+      </w:r>
+      <w:proofErr w:type="gramStart"/>
+      <w:r>
+        <w:rPr>
+          <w:sz w:val="18"/>
+          <w:szCs w:val="18"/>
+        </w:rPr>
+        <w:t>float(</w:t>
+      </w:r>
+      <w:proofErr w:type="gramEnd"/>
+      <w:r>
+        <w:rPr>
+          <w:sz w:val="18"/>
+          <w:szCs w:val="18"/>
+        </w:rPr>
+        <w:t>input('Enter the item price:'))</w:t>
+      </w:r>
+    </w:p>
+    <w:p>
+      <w:pPr>
+        <w:pBdr>
+          <w:top w:val="single" w:sz="12" w:space="1" w:color="auto"/>
+          <w:left w:val="single" w:sz="12" w:space="4" w:color="auto"/>
+          <w:bottom w:val="single" w:sz="12" w:space="1" w:color="auto"/>
+          <w:right w:val="single" w:sz="12" w:space="4" w:color="auto"/>
+        </w:pBdr>
+        <w:spacing w:line="240" w:lineRule="auto"/>
+        <w:rPr>
+          <w:sz w:val="18"/>
+          <w:szCs w:val="18"/>
+        </w:rPr>
+      </w:pPr>
+      <w:r>
+        <w:rPr>
+          <w:sz w:val="18"/>
+          <w:szCs w:val="18"/>
+        </w:rPr>
+        <w:t xml:space="preserve">    x.item_quantity = </w:t>
+      </w:r>
+      <w:proofErr w:type="gramStart"/>
+      <w:r>
+        <w:rPr>
+          <w:sz w:val="18"/>
+          <w:szCs w:val="18"/>
+        </w:rPr>
+        <w:t>int(</w:t>
+      </w:r>
+      <w:proofErr w:type="gramEnd"/>
+      <w:r>
+        <w:rPr>
+          <w:sz w:val="18"/>
+          <w:szCs w:val="18"/>
+        </w:rPr>
+        <w:t>input('Enter the item quantity:'))</w:t>
+      </w:r>
+    </w:p>
+    <w:p>
+      <w:pPr>
+        <w:pBdr>
+          <w:top w:val="single" w:sz="12" w:space="1" w:color="auto"/>
+          <w:left w:val="single" w:sz="12" w:space="4" w:color="auto"/>
+          <w:bottom w:val="single" w:sz="12" w:space="1" w:color="auto"/>
+          <w:right w:val="single" w:sz="12" w:space="4" w:color="auto"/>
+        </w:pBdr>
+        <w:spacing w:line="240" w:lineRule="auto"/>
+        <w:rPr>
+          <w:sz w:val="18"/>
+          <w:szCs w:val="18"/>
+        </w:rPr>
+      </w:pPr>
+      <w:r>
+        <w:rPr>
+          <w:sz w:val="18"/>
+          <w:szCs w:val="18"/>
+        </w:rPr>
+        <w:t xml:space="preserve">    number += 1</w:t>
       </w:r>
     </w:p>
     <w:p>
@@ -2167,73 +2497,211 @@
           <w:sz w:val="18"/>
           <w:szCs w:val="18"/>
         </w:rPr>
-        <w:t>print('TOTAL COST')</w:t>
-      </w:r>
-    </w:p>
-    <w:p>
-      <w:pPr>
-        <w:pBdr>
-          <w:top w:val="single" w:sz="12" w:space="1" w:color="auto"/>
-          <w:left w:val="single" w:sz="12" w:space="4" w:color="auto"/>
-          <w:bottom w:val="single" w:sz="12" w:space="1" w:color="auto"/>
-          <w:right w:val="single" w:sz="12" w:space="4" w:color="auto"/>
-        </w:pBdr>
-        <w:spacing w:line="240" w:lineRule="auto"/>
-        <w:rPr>
-          <w:sz w:val="18"/>
-          <w:szCs w:val="18"/>
-        </w:rPr>
-      </w:pPr>
-      <w:r>
-        <w:rPr>
-          <w:sz w:val="18"/>
-          <w:szCs w:val="18"/>
-        </w:rPr>
-        <w:t>Item_1.print_item_cost()</w:t>
-      </w:r>
-    </w:p>
-    <w:p>
-      <w:pPr>
-        <w:pBdr>
-          <w:top w:val="single" w:sz="12" w:space="1" w:color="auto"/>
-          <w:left w:val="single" w:sz="12" w:space="4" w:color="auto"/>
-          <w:bottom w:val="single" w:sz="12" w:space="1" w:color="auto"/>
-          <w:right w:val="single" w:sz="12" w:space="4" w:color="auto"/>
-        </w:pBdr>
-        <w:spacing w:line="240" w:lineRule="auto"/>
-        <w:rPr>
-          <w:sz w:val="18"/>
-          <w:szCs w:val="18"/>
-        </w:rPr>
-      </w:pPr>
-      <w:r>
-        <w:rPr>
-          <w:sz w:val="18"/>
-          <w:szCs w:val="18"/>
-        </w:rPr>
-        <w:t>Item_2.print_item_cost()</w:t>
-      </w:r>
-    </w:p>
-    <w:p>
-      <w:pPr>
-        <w:pBdr>
-          <w:top w:val="single" w:sz="12" w:space="1" w:color="auto"/>
-          <w:left w:val="single" w:sz="12" w:space="4" w:color="auto"/>
-          <w:bottom w:val="single" w:sz="12" w:space="1" w:color="auto"/>
-          <w:right w:val="single" w:sz="12" w:space="4" w:color="auto"/>
-        </w:pBdr>
-        <w:spacing w:line="240" w:lineRule="auto"/>
-        <w:rPr>
-          <w:sz w:val="18"/>
-          <w:szCs w:val="18"/>
-        </w:rPr>
-      </w:pPr>
-      <w:r>
-        <w:rPr>
-          <w:sz w:val="18"/>
-          <w:szCs w:val="18"/>
-        </w:rPr>
-        <w:t>print('Total: ${}'.format(Item_1.item_quantity * Item_1.item_price + Item_2.item_quantity * Item_2.item_price))</w:t>
+        <w:t>total_cost = 0</w:t>
+      </w:r>
+    </w:p>
+    <w:p>
+      <w:pPr>
+        <w:pBdr>
+          <w:top w:val="single" w:sz="12" w:space="1" w:color="auto"/>
+          <w:left w:val="single" w:sz="12" w:space="4" w:color="auto"/>
+          <w:bottom w:val="single" w:sz="12" w:space="1" w:color="auto"/>
+          <w:right w:val="single" w:sz="12" w:space="4" w:color="auto"/>
+        </w:pBdr>
+        <w:spacing w:line="240" w:lineRule="auto"/>
+        <w:rPr>
+          <w:sz w:val="18"/>
+          <w:szCs w:val="18"/>
+        </w:rPr>
+      </w:pPr>
+      <w:r>
+        <w:rPr>
+          <w:sz w:val="18"/>
+          <w:szCs w:val="18"/>
+        </w:rPr>
+        <w:t>number = 0</w:t>
+      </w:r>
+    </w:p>
+    <w:p>
+      <w:pPr>
+        <w:pBdr>
+          <w:top w:val="single" w:sz="12" w:space="1" w:color="auto"/>
+          <w:left w:val="single" w:sz="12" w:space="4" w:color="auto"/>
+          <w:bottom w:val="single" w:sz="12" w:space="1" w:color="auto"/>
+          <w:right w:val="single" w:sz="12" w:space="4" w:color="auto"/>
+        </w:pBdr>
+        <w:spacing w:line="240" w:lineRule="auto"/>
+        <w:rPr>
+          <w:sz w:val="18"/>
+          <w:szCs w:val="18"/>
+        </w:rPr>
+      </w:pPr>
+      <w:proofErr w:type="gramStart"/>
+      <w:r>
+        <w:rPr>
+          <w:sz w:val="18"/>
+          <w:szCs w:val="18"/>
+        </w:rPr>
+        <w:t>print(</w:t>
+      </w:r>
+      <w:proofErr w:type="gramEnd"/>
+      <w:r>
+        <w:rPr>
+          <w:sz w:val="18"/>
+          <w:szCs w:val="18"/>
+        </w:rPr>
+        <w:t>'TOTAL COST')</w:t>
+      </w:r>
+    </w:p>
+    <w:p>
+      <w:pPr>
+        <w:pBdr>
+          <w:top w:val="single" w:sz="12" w:space="1" w:color="auto"/>
+          <w:left w:val="single" w:sz="12" w:space="4" w:color="auto"/>
+          <w:bottom w:val="single" w:sz="12" w:space="1" w:color="auto"/>
+          <w:right w:val="single" w:sz="12" w:space="4" w:color="auto"/>
+        </w:pBdr>
+        <w:spacing w:line="240" w:lineRule="auto"/>
+        <w:rPr>
+          <w:sz w:val="18"/>
+          <w:szCs w:val="18"/>
+        </w:rPr>
+      </w:pPr>
+      <w:r>
+        <w:rPr>
+          <w:sz w:val="18"/>
+          <w:szCs w:val="18"/>
+        </w:rPr>
+        <w:t>for x in Items:</w:t>
+      </w:r>
+    </w:p>
+    <w:p>
+      <w:pPr>
+        <w:pBdr>
+          <w:top w:val="single" w:sz="12" w:space="1" w:color="auto"/>
+          <w:left w:val="single" w:sz="12" w:space="4" w:color="auto"/>
+          <w:bottom w:val="single" w:sz="12" w:space="1" w:color="auto"/>
+          <w:right w:val="single" w:sz="12" w:space="4" w:color="auto"/>
+        </w:pBdr>
+        <w:spacing w:line="240" w:lineRule="auto"/>
+        <w:rPr>
+          <w:sz w:val="18"/>
+          <w:szCs w:val="18"/>
+        </w:rPr>
+      </w:pPr>
+      <w:r>
+        <w:rPr>
+          <w:sz w:val="18"/>
+          <w:szCs w:val="18"/>
+        </w:rPr>
+        <w:t xml:space="preserve">    x.print_item_</w:t>
+      </w:r>
+      <w:proofErr w:type="gramStart"/>
+      <w:r>
+        <w:rPr>
+          <w:sz w:val="18"/>
+          <w:szCs w:val="18"/>
+        </w:rPr>
+        <w:t>cost(</w:t>
+      </w:r>
+      <w:proofErr w:type="gramEnd"/>
+      <w:r>
+        <w:rPr>
+          <w:sz w:val="18"/>
+          <w:szCs w:val="18"/>
+        </w:rPr>
+        <w:t>)</w:t>
+      </w:r>
+    </w:p>
+    <w:p>
+      <w:pPr>
+        <w:pBdr>
+          <w:top w:val="single" w:sz="12" w:space="1" w:color="auto"/>
+          <w:left w:val="single" w:sz="12" w:space="4" w:color="auto"/>
+          <w:bottom w:val="single" w:sz="12" w:space="1" w:color="auto"/>
+          <w:right w:val="single" w:sz="12" w:space="4" w:color="auto"/>
+        </w:pBdr>
+        <w:spacing w:line="240" w:lineRule="auto"/>
+        <w:rPr>
+          <w:sz w:val="18"/>
+          <w:szCs w:val="18"/>
+        </w:rPr>
+      </w:pPr>
+      <w:r>
+        <w:rPr>
+          <w:sz w:val="18"/>
+          <w:szCs w:val="18"/>
+        </w:rPr>
+        <w:t xml:space="preserve">    total_cost = total_cost + </w:t>
+      </w:r>
+      <w:proofErr w:type="gramStart"/>
+      <w:r>
+        <w:rPr>
+          <w:sz w:val="18"/>
+          <w:szCs w:val="18"/>
+        </w:rPr>
+        <w:t>x.item</w:t>
+      </w:r>
+      <w:proofErr w:type="gramEnd"/>
+      <w:r>
+        <w:rPr>
+          <w:sz w:val="18"/>
+          <w:szCs w:val="18"/>
+        </w:rPr>
+        <w:t>_quantity * x.item_price</w:t>
+      </w:r>
+    </w:p>
+    <w:p>
+      <w:pPr>
+        <w:pBdr>
+          <w:top w:val="single" w:sz="12" w:space="1" w:color="auto"/>
+          <w:left w:val="single" w:sz="12" w:space="4" w:color="auto"/>
+          <w:bottom w:val="single" w:sz="12" w:space="1" w:color="auto"/>
+          <w:right w:val="single" w:sz="12" w:space="4" w:color="auto"/>
+        </w:pBdr>
+        <w:spacing w:line="240" w:lineRule="auto"/>
+        <w:rPr>
+          <w:sz w:val="18"/>
+          <w:szCs w:val="18"/>
+        </w:rPr>
+      </w:pPr>
+      <w:r>
+        <w:rPr>
+          <w:sz w:val="18"/>
+          <w:szCs w:val="18"/>
+        </w:rPr>
+        <w:t xml:space="preserve">    number += 1</w:t>
+      </w:r>
+    </w:p>
+    <w:p>
+      <w:pPr>
+        <w:pBdr>
+          <w:top w:val="single" w:sz="12" w:space="1" w:color="auto"/>
+          <w:left w:val="single" w:sz="12" w:space="4" w:color="auto"/>
+          <w:bottom w:val="single" w:sz="12" w:space="1" w:color="auto"/>
+          <w:right w:val="single" w:sz="12" w:space="4" w:color="auto"/>
+        </w:pBdr>
+        <w:spacing w:line="240" w:lineRule="auto"/>
+        <w:rPr>
+          <w:sz w:val="18"/>
+          <w:szCs w:val="18"/>
+        </w:rPr>
+      </w:pPr>
+      <w:proofErr w:type="gramStart"/>
+      <w:r>
+        <w:rPr>
+          <w:sz w:val="18"/>
+          <w:szCs w:val="18"/>
+        </w:rPr>
+        <w:t>print(</w:t>
+      </w:r>
+      <w:proofErr w:type="gramEnd"/>
+      <w:r>
+        <w:rPr>
+          <w:sz w:val="18"/>
+          <w:szCs w:val="18"/>
+        </w:rPr>
+        <w:t>'Total: ${:.2f}'.format(total_cost))</w:t>
       </w:r>
     </w:p>
     <w:p>
@@ -2247,6 +2715,7 @@
         <w:rPr>
           <w:rFonts w:eastAsia="Times New Roman"/>
         </w:rPr>
+        <w:lastRenderedPageBreak/>
         <w:t>Output</w:t>
       </w:r>
     </w:p>
@@ -2303,11 +2772,648 @@
         <w:rPr>
           <w:rFonts w:eastAsia="Times New Roman"/>
         </w:rPr>
+        <w:t>Port Folio Milestone</w:t>
+      </w:r>
+      <w:r>
+        <w:rPr>
+          <w:rFonts w:eastAsia="Times New Roman"/>
+        </w:rPr>
+        <w:t xml:space="preserve"> – Extended</w:t>
+      </w:r>
+    </w:p>
+    <w:p>
+      <w:r>
+        <w:t>This code can be extended to handle 1 or more items in the shopping cart with the use of a while loop and a sentinel character.</w:t>
+      </w:r>
+    </w:p>
+    <w:p>
+      <w:pPr>
+        <w:pStyle w:val="Heading2"/>
+      </w:pPr>
+      <w:r>
+        <w:t>Python Code</w:t>
+      </w:r>
+    </w:p>
+    <w:p>
+      <w:pPr>
+        <w:pBdr>
+          <w:top w:val="single" w:sz="8" w:space="1" w:color="auto"/>
+          <w:left w:val="single" w:sz="8" w:space="4" w:color="auto"/>
+          <w:bottom w:val="single" w:sz="8" w:space="1" w:color="auto"/>
+          <w:right w:val="single" w:sz="8" w:space="4" w:color="auto"/>
+        </w:pBdr>
+      </w:pPr>
+      <w:r>
+        <w:t>#   Define ItemsToPurchase class</w:t>
+      </w:r>
+    </w:p>
+    <w:p>
+      <w:pPr>
+        <w:pBdr>
+          <w:top w:val="single" w:sz="8" w:space="1" w:color="auto"/>
+          <w:left w:val="single" w:sz="8" w:space="4" w:color="auto"/>
+          <w:bottom w:val="single" w:sz="8" w:space="1" w:color="auto"/>
+          <w:right w:val="single" w:sz="8" w:space="4" w:color="auto"/>
+        </w:pBdr>
+      </w:pPr>
+      <w:r>
+        <w:t>class ItemsToPurchase:</w:t>
+      </w:r>
+    </w:p>
+    <w:p>
+      <w:pPr>
+        <w:pBdr>
+          <w:top w:val="single" w:sz="8" w:space="1" w:color="auto"/>
+          <w:left w:val="single" w:sz="8" w:space="4" w:color="auto"/>
+          <w:bottom w:val="single" w:sz="8" w:space="1" w:color="auto"/>
+          <w:right w:val="single" w:sz="8" w:space="4" w:color="auto"/>
+        </w:pBdr>
+      </w:pPr>
+      <w:r>
+        <w:t xml:space="preserve">    item_name = ''</w:t>
+      </w:r>
+    </w:p>
+    <w:p>
+      <w:pPr>
+        <w:pBdr>
+          <w:top w:val="single" w:sz="8" w:space="1" w:color="auto"/>
+          <w:left w:val="single" w:sz="8" w:space="4" w:color="auto"/>
+          <w:bottom w:val="single" w:sz="8" w:space="1" w:color="auto"/>
+          <w:right w:val="single" w:sz="8" w:space="4" w:color="auto"/>
+        </w:pBdr>
+      </w:pPr>
+      <w:r>
+        <w:t xml:space="preserve">    item_price = 0.0</w:t>
+      </w:r>
+    </w:p>
+    <w:p>
+      <w:pPr>
+        <w:pBdr>
+          <w:top w:val="single" w:sz="8" w:space="1" w:color="auto"/>
+          <w:left w:val="single" w:sz="8" w:space="4" w:color="auto"/>
+          <w:bottom w:val="single" w:sz="8" w:space="1" w:color="auto"/>
+          <w:right w:val="single" w:sz="8" w:space="4" w:color="auto"/>
+        </w:pBdr>
+      </w:pPr>
+      <w:r>
+        <w:t xml:space="preserve">    item_quantity = 0</w:t>
+      </w:r>
+    </w:p>
+    <w:p>
+      <w:pPr>
+        <w:pBdr>
+          <w:top w:val="single" w:sz="8" w:space="1" w:color="auto"/>
+          <w:left w:val="single" w:sz="8" w:space="4" w:color="auto"/>
+          <w:bottom w:val="single" w:sz="8" w:space="1" w:color="auto"/>
+          <w:right w:val="single" w:sz="8" w:space="4" w:color="auto"/>
+        </w:pBdr>
+      </w:pPr>
+      <w:r>
+        <w:t xml:space="preserve">    def __init_</w:t>
+      </w:r>
+      <w:proofErr w:type="gramStart"/>
+      <w:r>
+        <w:t>_(</w:t>
+      </w:r>
+      <w:proofErr w:type="gramEnd"/>
+      <w:r>
+        <w:t>self,item_name = 'none',item_price = 0,item_quantity = 0):</w:t>
+      </w:r>
+    </w:p>
+    <w:p>
+      <w:pPr>
+        <w:pBdr>
+          <w:top w:val="single" w:sz="8" w:space="1" w:color="auto"/>
+          <w:left w:val="single" w:sz="8" w:space="4" w:color="auto"/>
+          <w:bottom w:val="single" w:sz="8" w:space="1" w:color="auto"/>
+          <w:right w:val="single" w:sz="8" w:space="4" w:color="auto"/>
+        </w:pBdr>
+      </w:pPr>
+      <w:r>
+        <w:t xml:space="preserve">        </w:t>
+      </w:r>
+      <w:proofErr w:type="gramStart"/>
+      <w:r>
+        <w:t>self.item</w:t>
+      </w:r>
+      <w:proofErr w:type="gramEnd"/>
+      <w:r>
+        <w:t>_name = item_name</w:t>
+      </w:r>
+    </w:p>
+    <w:p>
+      <w:pPr>
+        <w:pBdr>
+          <w:top w:val="single" w:sz="8" w:space="1" w:color="auto"/>
+          <w:left w:val="single" w:sz="8" w:space="4" w:color="auto"/>
+          <w:bottom w:val="single" w:sz="8" w:space="1" w:color="auto"/>
+          <w:right w:val="single" w:sz="8" w:space="4" w:color="auto"/>
+        </w:pBdr>
+      </w:pPr>
+      <w:r>
+        <w:t xml:space="preserve">        </w:t>
+      </w:r>
+      <w:proofErr w:type="gramStart"/>
+      <w:r>
+        <w:t>self.item</w:t>
+      </w:r>
+      <w:proofErr w:type="gramEnd"/>
+      <w:r>
+        <w:t>_price = item_price</w:t>
+      </w:r>
+    </w:p>
+    <w:p>
+      <w:pPr>
+        <w:pBdr>
+          <w:top w:val="single" w:sz="8" w:space="1" w:color="auto"/>
+          <w:left w:val="single" w:sz="8" w:space="4" w:color="auto"/>
+          <w:bottom w:val="single" w:sz="8" w:space="1" w:color="auto"/>
+          <w:right w:val="single" w:sz="8" w:space="4" w:color="auto"/>
+        </w:pBdr>
+      </w:pPr>
+      <w:r>
+        <w:t xml:space="preserve">        </w:t>
+      </w:r>
+      <w:proofErr w:type="gramStart"/>
+      <w:r>
+        <w:t>self.item</w:t>
+      </w:r>
+      <w:proofErr w:type="gramEnd"/>
+      <w:r>
+        <w:t>_quantity = item_quantity</w:t>
+      </w:r>
+    </w:p>
+    <w:p>
+      <w:pPr>
+        <w:pBdr>
+          <w:top w:val="single" w:sz="8" w:space="1" w:color="auto"/>
+          <w:left w:val="single" w:sz="8" w:space="4" w:color="auto"/>
+          <w:bottom w:val="single" w:sz="8" w:space="1" w:color="auto"/>
+          <w:right w:val="single" w:sz="8" w:space="4" w:color="auto"/>
+        </w:pBdr>
+      </w:pPr>
+      <w:r>
+        <w:t xml:space="preserve">    def print_item_cost(self):</w:t>
+      </w:r>
+    </w:p>
+    <w:p>
+      <w:pPr>
+        <w:pBdr>
+          <w:top w:val="single" w:sz="8" w:space="1" w:color="auto"/>
+          <w:left w:val="single" w:sz="8" w:space="4" w:color="auto"/>
+          <w:bottom w:val="single" w:sz="8" w:space="1" w:color="auto"/>
+          <w:right w:val="single" w:sz="8" w:space="4" w:color="auto"/>
+        </w:pBdr>
+      </w:pPr>
+      <w:r>
+        <w:t xml:space="preserve">        </w:t>
+      </w:r>
+      <w:proofErr w:type="gramStart"/>
+      <w:r>
+        <w:t>print(</w:t>
+      </w:r>
+      <w:proofErr w:type="gramEnd"/>
+      <w:r>
+        <w:t>'{} {} @${:.2f} = ${:.2f}'.format(self.item_name,self.item_quantity,self.item_price,self.item_price*self.item_quantity))</w:t>
+      </w:r>
+    </w:p>
+    <w:p>
+      <w:pPr>
+        <w:pBdr>
+          <w:top w:val="single" w:sz="8" w:space="1" w:color="auto"/>
+          <w:left w:val="single" w:sz="8" w:space="4" w:color="auto"/>
+          <w:bottom w:val="single" w:sz="8" w:space="1" w:color="auto"/>
+          <w:right w:val="single" w:sz="8" w:space="4" w:color="auto"/>
+        </w:pBdr>
+      </w:pPr>
+    </w:p>
+    <w:p>
+      <w:pPr>
+        <w:pBdr>
+          <w:top w:val="single" w:sz="8" w:space="1" w:color="auto"/>
+          <w:left w:val="single" w:sz="8" w:space="4" w:color="auto"/>
+          <w:bottom w:val="single" w:sz="8" w:space="1" w:color="auto"/>
+          <w:right w:val="single" w:sz="8" w:space="4" w:color="auto"/>
+        </w:pBdr>
+      </w:pPr>
+      <w:r>
+        <w:t># Initialize Items list</w:t>
+      </w:r>
+    </w:p>
+    <w:p>
+      <w:pPr>
+        <w:pBdr>
+          <w:top w:val="single" w:sz="8" w:space="1" w:color="auto"/>
+          <w:left w:val="single" w:sz="8" w:space="4" w:color="auto"/>
+          <w:bottom w:val="single" w:sz="8" w:space="1" w:color="auto"/>
+          <w:right w:val="single" w:sz="8" w:space="4" w:color="auto"/>
+        </w:pBdr>
+      </w:pPr>
+      <w:r>
+        <w:lastRenderedPageBreak/>
+        <w:t>Items = []</w:t>
+      </w:r>
+    </w:p>
+    <w:p>
+      <w:pPr>
+        <w:pBdr>
+          <w:top w:val="single" w:sz="8" w:space="1" w:color="auto"/>
+          <w:left w:val="single" w:sz="8" w:space="4" w:color="auto"/>
+          <w:bottom w:val="single" w:sz="8" w:space="1" w:color="auto"/>
+          <w:right w:val="single" w:sz="8" w:space="4" w:color="auto"/>
+        </w:pBdr>
+      </w:pPr>
+    </w:p>
+    <w:p>
+      <w:pPr>
+        <w:pBdr>
+          <w:top w:val="single" w:sz="8" w:space="1" w:color="auto"/>
+          <w:left w:val="single" w:sz="8" w:space="4" w:color="auto"/>
+          <w:bottom w:val="single" w:sz="8" w:space="1" w:color="auto"/>
+          <w:right w:val="single" w:sz="8" w:space="4" w:color="auto"/>
+        </w:pBdr>
+      </w:pPr>
+      <w:r>
+        <w:t># Initialize Sentinel Character</w:t>
+      </w:r>
+    </w:p>
+    <w:p>
+      <w:pPr>
+        <w:pBdr>
+          <w:top w:val="single" w:sz="8" w:space="1" w:color="auto"/>
+          <w:left w:val="single" w:sz="8" w:space="4" w:color="auto"/>
+          <w:bottom w:val="single" w:sz="8" w:space="1" w:color="auto"/>
+          <w:right w:val="single" w:sz="8" w:space="4" w:color="auto"/>
+        </w:pBdr>
+      </w:pPr>
+      <w:r>
+        <w:t>user_input = ''</w:t>
+      </w:r>
+    </w:p>
+    <w:p>
+      <w:pPr>
+        <w:pBdr>
+          <w:top w:val="single" w:sz="8" w:space="1" w:color="auto"/>
+          <w:left w:val="single" w:sz="8" w:space="4" w:color="auto"/>
+          <w:bottom w:val="single" w:sz="8" w:space="1" w:color="auto"/>
+          <w:right w:val="single" w:sz="8" w:space="4" w:color="auto"/>
+        </w:pBdr>
+      </w:pPr>
+    </w:p>
+    <w:p>
+      <w:pPr>
+        <w:pBdr>
+          <w:top w:val="single" w:sz="8" w:space="1" w:color="auto"/>
+          <w:left w:val="single" w:sz="8" w:space="4" w:color="auto"/>
+          <w:bottom w:val="single" w:sz="8" w:space="1" w:color="auto"/>
+          <w:right w:val="single" w:sz="8" w:space="4" w:color="auto"/>
+        </w:pBdr>
+      </w:pPr>
+      <w:r>
+        <w:t># Gather shopping cart entries until the user enters a 'q'</w:t>
+      </w:r>
+    </w:p>
+    <w:p>
+      <w:pPr>
+        <w:pBdr>
+          <w:top w:val="single" w:sz="8" w:space="1" w:color="auto"/>
+          <w:left w:val="single" w:sz="8" w:space="4" w:color="auto"/>
+          <w:bottom w:val="single" w:sz="8" w:space="1" w:color="auto"/>
+          <w:right w:val="single" w:sz="8" w:space="4" w:color="auto"/>
+        </w:pBdr>
+      </w:pPr>
+      <w:r>
+        <w:t>while user_</w:t>
+      </w:r>
+      <w:proofErr w:type="gramStart"/>
+      <w:r>
+        <w:t>input !</w:t>
+      </w:r>
+      <w:proofErr w:type="gramEnd"/>
+      <w:r>
+        <w:t>= 'q':</w:t>
+      </w:r>
+    </w:p>
+    <w:p>
+      <w:pPr>
+        <w:pBdr>
+          <w:top w:val="single" w:sz="8" w:space="1" w:color="auto"/>
+          <w:left w:val="single" w:sz="8" w:space="4" w:color="auto"/>
+          <w:bottom w:val="single" w:sz="8" w:space="1" w:color="auto"/>
+          <w:right w:val="single" w:sz="8" w:space="4" w:color="auto"/>
+        </w:pBdr>
+      </w:pPr>
+      <w:r>
+        <w:t xml:space="preserve">    Items.append(</w:t>
+      </w:r>
+      <w:proofErr w:type="gramStart"/>
+      <w:r>
+        <w:t>ItemsToPurchase(</w:t>
+      </w:r>
+      <w:proofErr w:type="gramEnd"/>
+      <w:r>
+        <w:t>))</w:t>
+      </w:r>
+    </w:p>
+    <w:p>
+      <w:pPr>
+        <w:pBdr>
+          <w:top w:val="single" w:sz="8" w:space="1" w:color="auto"/>
+          <w:left w:val="single" w:sz="8" w:space="4" w:color="auto"/>
+          <w:bottom w:val="single" w:sz="8" w:space="1" w:color="auto"/>
+          <w:right w:val="single" w:sz="8" w:space="4" w:color="auto"/>
+        </w:pBdr>
+      </w:pPr>
+      <w:r>
+        <w:t xml:space="preserve">    </w:t>
+      </w:r>
+      <w:proofErr w:type="gramStart"/>
+      <w:r>
+        <w:t>print(</w:t>
+      </w:r>
+      <w:proofErr w:type="gramEnd"/>
+      <w:r>
+        <w:t>'Item {}'.format(len(Items)))</w:t>
+      </w:r>
+    </w:p>
+    <w:p>
+      <w:pPr>
+        <w:pBdr>
+          <w:top w:val="single" w:sz="8" w:space="1" w:color="auto"/>
+          <w:left w:val="single" w:sz="8" w:space="4" w:color="auto"/>
+          <w:bottom w:val="single" w:sz="8" w:space="1" w:color="auto"/>
+          <w:right w:val="single" w:sz="8" w:space="4" w:color="auto"/>
+        </w:pBdr>
+      </w:pPr>
+      <w:r>
+        <w:t xml:space="preserve">    </w:t>
+      </w:r>
+      <w:proofErr w:type="gramStart"/>
+      <w:r>
+        <w:t>Items[</w:t>
+      </w:r>
+      <w:proofErr w:type="gramEnd"/>
+      <w:r>
+        <w:t>-1].item_name = input('Enter the item name:')</w:t>
+      </w:r>
+    </w:p>
+    <w:p>
+      <w:pPr>
+        <w:pBdr>
+          <w:top w:val="single" w:sz="8" w:space="1" w:color="auto"/>
+          <w:left w:val="single" w:sz="8" w:space="4" w:color="auto"/>
+          <w:bottom w:val="single" w:sz="8" w:space="1" w:color="auto"/>
+          <w:right w:val="single" w:sz="8" w:space="4" w:color="auto"/>
+        </w:pBdr>
+      </w:pPr>
+      <w:r>
+        <w:t xml:space="preserve">    </w:t>
+      </w:r>
+      <w:proofErr w:type="gramStart"/>
+      <w:r>
+        <w:t>Items[</w:t>
+      </w:r>
+      <w:proofErr w:type="gramEnd"/>
+      <w:r>
+        <w:t>-1].item_price = float(input('Enter the item price:'))</w:t>
+      </w:r>
+    </w:p>
+    <w:p>
+      <w:pPr>
+        <w:pBdr>
+          <w:top w:val="single" w:sz="8" w:space="1" w:color="auto"/>
+          <w:left w:val="single" w:sz="8" w:space="4" w:color="auto"/>
+          <w:bottom w:val="single" w:sz="8" w:space="1" w:color="auto"/>
+          <w:right w:val="single" w:sz="8" w:space="4" w:color="auto"/>
+        </w:pBdr>
+      </w:pPr>
+      <w:r>
+        <w:t xml:space="preserve">    </w:t>
+      </w:r>
+      <w:proofErr w:type="gramStart"/>
+      <w:r>
+        <w:t>Items[</w:t>
+      </w:r>
+      <w:proofErr w:type="gramEnd"/>
+      <w:r>
+        <w:t>-1].item_quantity = int(input('Enter the item quantity:'))</w:t>
+      </w:r>
+    </w:p>
+    <w:p>
+      <w:pPr>
+        <w:pBdr>
+          <w:top w:val="single" w:sz="8" w:space="1" w:color="auto"/>
+          <w:left w:val="single" w:sz="8" w:space="4" w:color="auto"/>
+          <w:bottom w:val="single" w:sz="8" w:space="1" w:color="auto"/>
+          <w:right w:val="single" w:sz="8" w:space="4" w:color="auto"/>
+        </w:pBdr>
+      </w:pPr>
+      <w:r>
+        <w:t xml:space="preserve">    user_input = </w:t>
+      </w:r>
+      <w:proofErr w:type="gramStart"/>
+      <w:r>
+        <w:t>input(</w:t>
+      </w:r>
+      <w:proofErr w:type="gramEnd"/>
+      <w:r>
+        <w:t>'Enter q to quit, any other key to add another item.')</w:t>
+      </w:r>
+    </w:p>
+    <w:p>
+      <w:pPr>
+        <w:pBdr>
+          <w:top w:val="single" w:sz="8" w:space="1" w:color="auto"/>
+          <w:left w:val="single" w:sz="8" w:space="4" w:color="auto"/>
+          <w:bottom w:val="single" w:sz="8" w:space="1" w:color="auto"/>
+          <w:right w:val="single" w:sz="8" w:space="4" w:color="auto"/>
+        </w:pBdr>
+      </w:pPr>
+    </w:p>
+    <w:p>
+      <w:pPr>
+        <w:pBdr>
+          <w:top w:val="single" w:sz="8" w:space="1" w:color="auto"/>
+          <w:left w:val="single" w:sz="8" w:space="4" w:color="auto"/>
+          <w:bottom w:val="single" w:sz="8" w:space="1" w:color="auto"/>
+          <w:right w:val="single" w:sz="8" w:space="4" w:color="auto"/>
+        </w:pBdr>
+      </w:pPr>
+      <w:r>
+        <w:t># Print out cost of each item and the total cost</w:t>
+      </w:r>
+    </w:p>
+    <w:p>
+      <w:pPr>
+        <w:pBdr>
+          <w:top w:val="single" w:sz="8" w:space="1" w:color="auto"/>
+          <w:left w:val="single" w:sz="8" w:space="4" w:color="auto"/>
+          <w:bottom w:val="single" w:sz="8" w:space="1" w:color="auto"/>
+          <w:right w:val="single" w:sz="8" w:space="4" w:color="auto"/>
+        </w:pBdr>
+      </w:pPr>
+      <w:r>
+        <w:t>total_cost = 0</w:t>
+      </w:r>
+    </w:p>
+    <w:p>
+      <w:pPr>
+        <w:pBdr>
+          <w:top w:val="single" w:sz="8" w:space="1" w:color="auto"/>
+          <w:left w:val="single" w:sz="8" w:space="4" w:color="auto"/>
+          <w:bottom w:val="single" w:sz="8" w:space="1" w:color="auto"/>
+          <w:right w:val="single" w:sz="8" w:space="4" w:color="auto"/>
+        </w:pBdr>
+      </w:pPr>
+      <w:proofErr w:type="gramStart"/>
+      <w:r>
+        <w:t>print(</w:t>
+      </w:r>
+      <w:proofErr w:type="gramEnd"/>
+      <w:r>
+        <w:t>'TOTAL COST')</w:t>
+      </w:r>
+    </w:p>
+    <w:p>
+      <w:pPr>
+        <w:pBdr>
+          <w:top w:val="single" w:sz="8" w:space="1" w:color="auto"/>
+          <w:left w:val="single" w:sz="8" w:space="4" w:color="auto"/>
+          <w:bottom w:val="single" w:sz="8" w:space="1" w:color="auto"/>
+          <w:right w:val="single" w:sz="8" w:space="4" w:color="auto"/>
+        </w:pBdr>
+      </w:pPr>
+      <w:r>
+        <w:t>for x in Items:</w:t>
+      </w:r>
+    </w:p>
+    <w:p>
+      <w:pPr>
+        <w:pBdr>
+          <w:top w:val="single" w:sz="8" w:space="1" w:color="auto"/>
+          <w:left w:val="single" w:sz="8" w:space="4" w:color="auto"/>
+          <w:bottom w:val="single" w:sz="8" w:space="1" w:color="auto"/>
+          <w:right w:val="single" w:sz="8" w:space="4" w:color="auto"/>
+        </w:pBdr>
+      </w:pPr>
+      <w:r>
+        <w:t xml:space="preserve">    x.print_item_</w:t>
+      </w:r>
+      <w:proofErr w:type="gramStart"/>
+      <w:r>
+        <w:t>cost(</w:t>
+      </w:r>
+      <w:proofErr w:type="gramEnd"/>
+      <w:r>
+        <w:t>)</w:t>
+      </w:r>
+    </w:p>
+    <w:p>
+      <w:pPr>
+        <w:pBdr>
+          <w:top w:val="single" w:sz="8" w:space="1" w:color="auto"/>
+          <w:left w:val="single" w:sz="8" w:space="4" w:color="auto"/>
+          <w:bottom w:val="single" w:sz="8" w:space="1" w:color="auto"/>
+          <w:right w:val="single" w:sz="8" w:space="4" w:color="auto"/>
+        </w:pBdr>
+      </w:pPr>
+      <w:r>
+        <w:t xml:space="preserve">    total_cost = total_cost + </w:t>
+      </w:r>
+      <w:proofErr w:type="gramStart"/>
+      <w:r>
+        <w:t>x.item</w:t>
+      </w:r>
+      <w:proofErr w:type="gramEnd"/>
+      <w:r>
+        <w:t>_quantity * x.item_price</w:t>
+      </w:r>
+    </w:p>
+    <w:p>
+      <w:pPr>
+        <w:pBdr>
+          <w:top w:val="single" w:sz="8" w:space="1" w:color="auto"/>
+          <w:left w:val="single" w:sz="8" w:space="4" w:color="auto"/>
+          <w:bottom w:val="single" w:sz="8" w:space="1" w:color="auto"/>
+          <w:right w:val="single" w:sz="8" w:space="4" w:color="auto"/>
+        </w:pBdr>
+      </w:pPr>
+      <w:proofErr w:type="gramStart"/>
+      <w:r>
+        <w:t>print(</w:t>
+      </w:r>
+      <w:proofErr w:type="gramEnd"/>
+      <w:r>
+        <w:t>'Total: ${:.2f}'.format(total_cost))</w:t>
+      </w:r>
+    </w:p>
+    <w:p>
+      <w:pPr>
+        <w:pStyle w:val="Heading2"/>
+      </w:pPr>
+      <w:r>
+        <w:lastRenderedPageBreak/>
+        <w:t>Output</w:t>
+      </w:r>
+    </w:p>
+    <w:p>
+      <w:r>
+        <w:rPr>
+          <w:noProof/>
+        </w:rPr>
+        <w:drawing>
+          <wp:inline distT="0" distB="0" distL="0" distR="0" wp14:anchorId="32B5A38A" wp14:editId="0F2FEFFD">
+            <wp:extent cx="5943600" cy="2636520"/>
+            <wp:effectExtent l="0" t="0" r="0" b="0"/>
+            <wp:docPr id="506867572" name="Picture 1" descr="A screenshot of a computer program&#10;&#10;Description automatically generated"/>
+            <wp:cNvGraphicFramePr>
+              <a:graphicFrameLocks xmlns:a="http://schemas.openxmlformats.org/drawingml/2006/main" noChangeAspect="1"/>
+            </wp:cNvGraphicFramePr>
+            <a:graphic xmlns:a="http://schemas.openxmlformats.org/drawingml/2006/main">
+              <a:graphicData uri="http://schemas.openxmlformats.org/drawingml/2006/picture">
+                <pic:pic xmlns:pic="http://schemas.openxmlformats.org/drawingml/2006/picture">
+                  <pic:nvPicPr>
+                    <pic:cNvPr id="506867572" name="Picture 1" descr="A screenshot of a computer program&#10;&#10;Description automatically generated"/>
+                    <pic:cNvPicPr/>
+                  </pic:nvPicPr>
+                  <pic:blipFill>
+                    <a:blip r:embed="rId8"/>
+                    <a:stretch>
+                      <a:fillRect/>
+                    </a:stretch>
+                  </pic:blipFill>
+                  <pic:spPr>
+                    <a:xfrm>
+                      <a:off x="0" y="0"/>
+                      <a:ext cx="5943600" cy="2636520"/>
+                    </a:xfrm>
+                    <a:prstGeom prst="rect">
+                      <a:avLst/>
+                    </a:prstGeom>
+                  </pic:spPr>
+                </pic:pic>
+              </a:graphicData>
+            </a:graphic>
+          </wp:inline>
+        </w:drawing>
+      </w:r>
+    </w:p>
+    <w:p>
+      <w:pPr>
+        <w:pStyle w:val="Heading1"/>
+        <w:rPr>
+          <w:rFonts w:eastAsia="Times New Roman"/>
+        </w:rPr>
+      </w:pPr>
+      <w:r>
+        <w:rPr>
+          <w:rFonts w:eastAsia="Times New Roman"/>
+        </w:rPr>
         <w:t>Git-repo</w:t>
       </w:r>
     </w:p>
     <w:p>
-      <w:hyperlink r:id="rId8" w:history="1">
+      <w:hyperlink r:id="rId9" w:history="1">
         <w:r>
           <w:rPr>
             <w:rStyle w:val="Hyperlink"/>
@@ -2318,7 +3424,7 @@
     </w:p>
     <w:p/>
     <w:sectPr>
-      <w:headerReference w:type="default" r:id="rId9"/>
+      <w:headerReference w:type="default" r:id="rId10"/>
       <w:pgSz w:w="12240" w:h="15840"/>
       <w:pgMar w:top="1440" w:right="1440" w:bottom="1440" w:left="1440" w:header="720" w:footer="720" w:gutter="0"/>
       <w:cols w:space="720"/>
